--- a/rhe309k-fall2014/documents/proposal.docx
+++ b/rhe309k-fall2014/documents/proposal.docx
@@ -186,8 +186,6 @@
         </w:tabs>
         <w:ind w:left="360"/>
       </w:pPr>
-      <w:bookmarkStart w:id="0" w:name="_GoBack"/>
-      <w:bookmarkEnd w:id="0"/>
     </w:p>
     <w:p>
       <w:pPr>
@@ -221,8 +219,12 @@
       </w:pPr>
     </w:p>
     <w:sectPr>
-      <w:headerReference w:type="default" r:id="rId7"/>
-      <w:footerReference w:type="default" r:id="rId8"/>
+      <w:headerReference w:type="even" r:id="rId7"/>
+      <w:headerReference w:type="default" r:id="rId8"/>
+      <w:footerReference w:type="even" r:id="rId9"/>
+      <w:footerReference w:type="default" r:id="rId10"/>
+      <w:headerReference w:type="first" r:id="rId11"/>
+      <w:footerReference w:type="first" r:id="rId12"/>
       <w:pgSz w:w="12240" w:h="15840"/>
       <w:pgMar w:top="1440" w:right="1800" w:bottom="1440" w:left="1800" w:header="720" w:footer="720" w:gutter="0"/>
       <w:cols w:space="720"/>
@@ -257,9 +259,32 @@
     <w:pPr>
       <w:pStyle w:val="Footer"/>
     </w:pPr>
+  </w:p>
+</w:ftr>
+</file>
+
+<file path=word/footer2.xml><?xml version="1.0" encoding="utf-8"?>
+<w:ftr xmlns:wpc="http://schemas.microsoft.com/office/word/2010/wordprocessingCanvas" xmlns:mo="http://schemas.microsoft.com/office/mac/office/2008/main" xmlns:mc="http://schemas.openxmlformats.org/markup-compatibility/2006" xmlns:mv="urn:schemas-microsoft-com:mac:vml" xmlns:o="urn:schemas-microsoft-com:office:office" xmlns:r="http://schemas.openxmlformats.org/officeDocument/2006/relationships" xmlns:m="http://schemas.openxmlformats.org/officeDocument/2006/math" xmlns:v="urn:schemas-microsoft-com:vml" xmlns:wp14="http://schemas.microsoft.com/office/word/2010/wordprocessingDrawing" xmlns:wp="http://schemas.openxmlformats.org/drawingml/2006/wordprocessingDrawing" xmlns:w10="urn:schemas-microsoft-com:office:word" xmlns:w="http://schemas.openxmlformats.org/wordprocessingml/2006/main" xmlns:w14="http://schemas.microsoft.com/office/word/2010/wordml" xmlns:wpg="http://schemas.microsoft.com/office/word/2010/wordprocessingGroup" xmlns:wpi="http://schemas.microsoft.com/office/word/2010/wordprocessingInk" xmlns:wne="http://schemas.microsoft.com/office/word/2006/wordml" xmlns:wps="http://schemas.microsoft.com/office/word/2010/wordprocessingShape" mc:Ignorable="w14 wp14">
+  <w:p>
+    <w:pPr>
+      <w:pStyle w:val="Footer"/>
+    </w:pPr>
     <w:r>
-      <w:t>RHE309k-Fall2014</w:t>
+      <w:t>Rhetoric of Science</w:t>
     </w:r>
+    <w:r>
+      <w:t>-Fall2014</w:t>
+    </w:r>
+  </w:p>
+</w:ftr>
+</file>
+
+<file path=word/footer3.xml><?xml version="1.0" encoding="utf-8"?>
+<w:ftr xmlns:wpc="http://schemas.microsoft.com/office/word/2010/wordprocessingCanvas" xmlns:mo="http://schemas.microsoft.com/office/mac/office/2008/main" xmlns:mc="http://schemas.openxmlformats.org/markup-compatibility/2006" xmlns:mv="urn:schemas-microsoft-com:mac:vml" xmlns:o="urn:schemas-microsoft-com:office:office" xmlns:r="http://schemas.openxmlformats.org/officeDocument/2006/relationships" xmlns:m="http://schemas.openxmlformats.org/officeDocument/2006/math" xmlns:v="urn:schemas-microsoft-com:vml" xmlns:wp14="http://schemas.microsoft.com/office/word/2010/wordprocessingDrawing" xmlns:wp="http://schemas.openxmlformats.org/drawingml/2006/wordprocessingDrawing" xmlns:w10="urn:schemas-microsoft-com:office:word" xmlns:w="http://schemas.openxmlformats.org/wordprocessingml/2006/main" xmlns:w14="http://schemas.microsoft.com/office/word/2010/wordml" xmlns:wpg="http://schemas.microsoft.com/office/word/2010/wordprocessingGroup" xmlns:wpi="http://schemas.microsoft.com/office/word/2010/wordprocessingInk" xmlns:wne="http://schemas.microsoft.com/office/word/2006/wordml" xmlns:wps="http://schemas.microsoft.com/office/word/2010/wordprocessingShape" mc:Ignorable="w14 wp14">
+  <w:p>
+    <w:pPr>
+      <w:pStyle w:val="Footer"/>
+    </w:pPr>
   </w:p>
 </w:ftr>
 </file>
@@ -284,6 +309,16 @@
 </file>
 
 <file path=word/header1.xml><?xml version="1.0" encoding="utf-8"?>
+<w:hdr xmlns:wpc="http://schemas.microsoft.com/office/word/2010/wordprocessingCanvas" xmlns:mo="http://schemas.microsoft.com/office/mac/office/2008/main" xmlns:mc="http://schemas.openxmlformats.org/markup-compatibility/2006" xmlns:mv="urn:schemas-microsoft-com:mac:vml" xmlns:o="urn:schemas-microsoft-com:office:office" xmlns:r="http://schemas.openxmlformats.org/officeDocument/2006/relationships" xmlns:m="http://schemas.openxmlformats.org/officeDocument/2006/math" xmlns:v="urn:schemas-microsoft-com:vml" xmlns:wp14="http://schemas.microsoft.com/office/word/2010/wordprocessingDrawing" xmlns:wp="http://schemas.openxmlformats.org/drawingml/2006/wordprocessingDrawing" xmlns:w10="urn:schemas-microsoft-com:office:word" xmlns:w="http://schemas.openxmlformats.org/wordprocessingml/2006/main" xmlns:w14="http://schemas.microsoft.com/office/word/2010/wordml" xmlns:wpg="http://schemas.microsoft.com/office/word/2010/wordprocessingGroup" xmlns:wpi="http://schemas.microsoft.com/office/word/2010/wordprocessingInk" xmlns:wne="http://schemas.microsoft.com/office/word/2006/wordml" xmlns:wps="http://schemas.microsoft.com/office/word/2010/wordprocessingShape" mc:Ignorable="w14 wp14">
+  <w:p>
+    <w:pPr>
+      <w:pStyle w:val="Header"/>
+    </w:pPr>
+  </w:p>
+</w:hdr>
+</file>
+
+<file path=word/header2.xml><?xml version="1.0" encoding="utf-8"?>
 <w:hdr xmlns:wpc="http://schemas.microsoft.com/office/word/2010/wordprocessingCanvas" xmlns:mo="http://schemas.microsoft.com/office/mac/office/2008/main" xmlns:mc="http://schemas.openxmlformats.org/markup-compatibility/2006" xmlns:mv="urn:schemas-microsoft-com:mac:vml" xmlns:o="urn:schemas-microsoft-com:office:office" xmlns:r="http://schemas.openxmlformats.org/officeDocument/2006/relationships" xmlns:m="http://schemas.openxmlformats.org/officeDocument/2006/math" xmlns:v="urn:schemas-microsoft-com:vml" xmlns:wp14="http://schemas.microsoft.com/office/word/2010/wordprocessingDrawing" xmlns:wp="http://schemas.openxmlformats.org/drawingml/2006/wordprocessingDrawing" xmlns:w10="urn:schemas-microsoft-com:office:word" xmlns:w="http://schemas.openxmlformats.org/wordprocessingml/2006/main" xmlns:w14="http://schemas.microsoft.com/office/word/2010/wordml" xmlns:wpg="http://schemas.microsoft.com/office/word/2010/wordprocessingGroup" xmlns:wpi="http://schemas.microsoft.com/office/word/2010/wordprocessingInk" xmlns:wne="http://schemas.microsoft.com/office/word/2006/wordml" xmlns:wps="http://schemas.microsoft.com/office/word/2010/wordprocessingShape" mc:Ignorable="w14 wp14">
   <w:p>
     <w:pPr>
@@ -295,6 +330,11 @@
     <w:r>
       <w:t>RESEARCH PROPOSAL</w:t>
     </w:r>
+    <w:r>
+      <w:t xml:space="preserve"> </w:t>
+    </w:r>
+    <w:bookmarkStart w:id="0" w:name="_GoBack"/>
+    <w:bookmarkEnd w:id="0"/>
     <w:r>
       <w:tab/>
     </w:r>
@@ -329,6 +369,16 @@
       </w:rPr>
       <w:fldChar w:fldCharType="end"/>
     </w:r>
+  </w:p>
+</w:hdr>
+</file>
+
+<file path=word/header3.xml><?xml version="1.0" encoding="utf-8"?>
+<w:hdr xmlns:wpc="http://schemas.microsoft.com/office/word/2010/wordprocessingCanvas" xmlns:mo="http://schemas.microsoft.com/office/mac/office/2008/main" xmlns:mc="http://schemas.openxmlformats.org/markup-compatibility/2006" xmlns:mv="urn:schemas-microsoft-com:mac:vml" xmlns:o="urn:schemas-microsoft-com:office:office" xmlns:r="http://schemas.openxmlformats.org/officeDocument/2006/relationships" xmlns:m="http://schemas.openxmlformats.org/officeDocument/2006/math" xmlns:v="urn:schemas-microsoft-com:vml" xmlns:wp14="http://schemas.microsoft.com/office/word/2010/wordprocessingDrawing" xmlns:wp="http://schemas.openxmlformats.org/drawingml/2006/wordprocessingDrawing" xmlns:w10="urn:schemas-microsoft-com:office:word" xmlns:w="http://schemas.openxmlformats.org/wordprocessingml/2006/main" xmlns:w14="http://schemas.microsoft.com/office/word/2010/wordml" xmlns:wpg="http://schemas.microsoft.com/office/word/2010/wordprocessingGroup" xmlns:wpi="http://schemas.microsoft.com/office/word/2010/wordprocessingInk" xmlns:wne="http://schemas.microsoft.com/office/word/2006/wordml" xmlns:wps="http://schemas.microsoft.com/office/word/2010/wordprocessingShape" mc:Ignorable="w14 wp14">
+  <w:p>
+    <w:pPr>
+      <w:pStyle w:val="Header"/>
+    </w:pPr>
   </w:p>
 </w:hdr>
 </file>

--- a/rhe309k-fall2014/documents/proposal.docx
+++ b/rhe309k-fall2014/documents/proposal.docx
@@ -62,7 +62,31 @@
         <w:rPr>
           <w:i/>
         </w:rPr>
-        <w:t xml:space="preserve">Provide an APA citation for the published scientific research at the heart of your project.  </w:t>
+        <w:t xml:space="preserve">Provide an APA citation for </w:t>
+      </w:r>
+      <w:r>
+        <w:rPr>
+          <w:i/>
+        </w:rPr>
+        <w:t>at least one</w:t>
+      </w:r>
+      <w:r>
+        <w:rPr>
+          <w:i/>
+        </w:rPr>
+        <w:t xml:space="preserve"> published scientific </w:t>
+      </w:r>
+      <w:r>
+        <w:rPr>
+          <w:i/>
+        </w:rPr>
+        <w:t>article</w:t>
+      </w:r>
+      <w:r>
+        <w:rPr>
+          <w:i/>
+        </w:rPr>
+        <w:t xml:space="preserve"> at the heart of your project.  </w:t>
       </w:r>
     </w:p>
     <w:p>
@@ -152,7 +176,21 @@
         <w:rPr>
           <w:i/>
         </w:rPr>
-        <w:t>5 popular arti</w:t>
+        <w:t>5</w:t>
+      </w:r>
+      <w:r>
+        <w:rPr>
+          <w:i/>
+        </w:rPr>
+        <w:t>-10</w:t>
+      </w:r>
+      <w:bookmarkStart w:id="0" w:name="_GoBack"/>
+      <w:bookmarkEnd w:id="0"/>
+      <w:r>
+        <w:rPr>
+          <w:i/>
+        </w:rPr>
+        <w:t xml:space="preserve"> popular arti</w:t>
       </w:r>
       <w:r>
         <w:rPr>
@@ -161,7 +199,19 @@
         <w:t xml:space="preserve">cles (not academic studies) related to your controversy. At least three must </w:t>
       </w:r>
       <w:r>
-        <w:t xml:space="preserve">take a position. </w:t>
+        <w:t>take a position</w:t>
+      </w:r>
+      <w:r>
+        <w:t xml:space="preserve"> </w:t>
+      </w:r>
+      <w:r>
+        <w:rPr>
+          <w:i/>
+        </w:rPr>
+        <w:t>related to your controversy</w:t>
+      </w:r>
+      <w:r>
+        <w:t xml:space="preserve">. </w:t>
       </w:r>
       <w:r>
         <w:rPr>
@@ -176,7 +226,31 @@
         <w:rPr>
           <w:i/>
         </w:rPr>
-        <w:t xml:space="preserve">For each article, provide a 1-2 sentence description in which you summarize the content of the article and describe the position of the author. </w:t>
+        <w:t>For each article, provide a 1-3</w:t>
+      </w:r>
+      <w:r>
+        <w:rPr>
+          <w:i/>
+        </w:rPr>
+        <w:t xml:space="preserve"> sentence description in which you summarize the content of the article</w:t>
+      </w:r>
+      <w:r>
+        <w:rPr>
+          <w:i/>
+        </w:rPr>
+        <w:t>,</w:t>
+      </w:r>
+      <w:r>
+        <w:rPr>
+          <w:i/>
+        </w:rPr>
+        <w:t xml:space="preserve"> descr</w:t>
+      </w:r>
+      <w:r>
+        <w:rPr>
+          <w:i/>
+        </w:rPr>
+        <w:t>ibe the position of the author, and describe the publication source (does it come from a prestigious academic journal? A tabloid? A blog?)</w:t>
       </w:r>
     </w:p>
     <w:p>
@@ -333,8 +407,6 @@
     <w:r>
       <w:t xml:space="preserve"> </w:t>
     </w:r>
-    <w:bookmarkStart w:id="0" w:name="_GoBack"/>
-    <w:bookmarkEnd w:id="0"/>
     <w:r>
       <w:tab/>
     </w:r>

--- a/rhe309k-fall2014/documents/proposal.docx
+++ b/rhe309k-fall2014/documents/proposal.docx
@@ -45,6 +45,50 @@
         <w:t>Why is this controversy important and interesting, in general? Why is this topic important and interesting to you?</w:t>
       </w:r>
     </w:p>
+    <w:p>
+      <w:pPr>
+        <w:rPr>
+          <w:i/>
+        </w:rPr>
+      </w:pPr>
+    </w:p>
+    <w:p>
+      <w:pPr>
+        <w:tabs>
+          <w:tab w:val="left" w:pos="450"/>
+        </w:tabs>
+      </w:pPr>
+      <w:r>
+        <w:rPr>
+          <w:bCs/>
+        </w:rPr>
+        <w:t>Stakeholders:</w:t>
+      </w:r>
+      <w:r>
+        <w:rPr>
+          <w:b/>
+          <w:bCs/>
+        </w:rPr>
+        <w:t xml:space="preserve"> </w:t>
+      </w:r>
+    </w:p>
+    <w:p>
+      <w:pPr>
+        <w:tabs>
+          <w:tab w:val="left" w:pos="450"/>
+        </w:tabs>
+        <w:ind w:left="450"/>
+        <w:rPr>
+          <w:i/>
+        </w:rPr>
+      </w:pPr>
+      <w:r>
+        <w:rPr>
+          <w:i/>
+        </w:rPr>
+        <w:t>Who (besides you) is invested in this topic? List individuals who might have a stake in the controversy.</w:t>
+      </w:r>
+    </w:p>
     <w:p/>
     <w:p>
       <w:r>
@@ -93,6 +137,8 @@
       <w:pPr>
         <w:ind w:left="360"/>
       </w:pPr>
+      <w:bookmarkStart w:id="0" w:name="_GoBack"/>
+      <w:bookmarkEnd w:id="0"/>
     </w:p>
     <w:p>
       <w:r>
@@ -184,8 +230,6 @@
         </w:rPr>
         <w:t>-10</w:t>
       </w:r>
-      <w:bookmarkStart w:id="0" w:name="_GoBack"/>
-      <w:bookmarkEnd w:id="0"/>
       <w:r>
         <w:rPr>
           <w:i/>
@@ -614,7 +658,6 @@
   <w:style w:type="character" w:default="1" w:styleId="DefaultParagraphFont">
     <w:name w:val="Default Paragraph Font"/>
     <w:uiPriority w:val="1"/>
-    <w:semiHidden/>
     <w:unhideWhenUsed/>
   </w:style>
   <w:style w:type="table" w:default="1" w:styleId="TableNormal">
@@ -876,7 +919,6 @@
   <w:style w:type="character" w:default="1" w:styleId="DefaultParagraphFont">
     <w:name w:val="Default Paragraph Font"/>
     <w:uiPriority w:val="1"/>
-    <w:semiHidden/>
     <w:unhideWhenUsed/>
   </w:style>
   <w:style w:type="table" w:default="1" w:styleId="TableNormal">

--- a/rhe309k-fall2014/documents/proposal.docx
+++ b/rhe309k-fall2014/documents/proposal.docx
@@ -86,59 +86,71 @@
         <w:rPr>
           <w:i/>
         </w:rPr>
-        <w:t>Who (besides you) is invested in this topic? List individuals who might have a stake in the controversy.</w:t>
-      </w:r>
-    </w:p>
-    <w:p/>
-    <w:p>
-      <w:r>
-        <w:t>Primary article:</w:t>
-      </w:r>
-    </w:p>
-    <w:p>
-      <w:pPr>
-        <w:ind w:left="360"/>
-        <w:rPr>
-          <w:i/>
-        </w:rPr>
-      </w:pPr>
-      <w:r>
-        <w:rPr>
-          <w:i/>
-        </w:rPr>
-        <w:t xml:space="preserve">Provide an APA citation for </w:t>
-      </w:r>
-      <w:r>
-        <w:rPr>
-          <w:i/>
-        </w:rPr>
-        <w:t>at least one</w:t>
-      </w:r>
-      <w:r>
-        <w:rPr>
-          <w:i/>
-        </w:rPr>
-        <w:t xml:space="preserve"> published scientific </w:t>
-      </w:r>
-      <w:r>
-        <w:rPr>
-          <w:i/>
-        </w:rPr>
-        <w:t>article</w:t>
-      </w:r>
-      <w:r>
-        <w:rPr>
-          <w:i/>
-        </w:rPr>
-        <w:t xml:space="preserve"> at the heart of your project.  </w:t>
-      </w:r>
-    </w:p>
-    <w:p>
-      <w:pPr>
-        <w:ind w:left="360"/>
-      </w:pPr>
+        <w:t xml:space="preserve">Who (besides you) is invested in this topic? List </w:t>
+      </w:r>
+      <w:r>
+        <w:rPr>
+          <w:i/>
+        </w:rPr>
+        <w:t xml:space="preserve">(types of) </w:t>
+      </w:r>
       <w:bookmarkStart w:id="0" w:name="_GoBack"/>
       <w:bookmarkEnd w:id="0"/>
+      <w:r>
+        <w:rPr>
+          <w:i/>
+        </w:rPr>
+        <w:t>individuals who might have a stake in the controversy.</w:t>
+      </w:r>
+    </w:p>
+    <w:p/>
+    <w:p>
+      <w:r>
+        <w:t>Primary article:</w:t>
+      </w:r>
+    </w:p>
+    <w:p>
+      <w:pPr>
+        <w:ind w:left="360"/>
+        <w:rPr>
+          <w:i/>
+        </w:rPr>
+      </w:pPr>
+      <w:r>
+        <w:rPr>
+          <w:i/>
+        </w:rPr>
+        <w:t xml:space="preserve">Provide an APA citation for </w:t>
+      </w:r>
+      <w:r>
+        <w:rPr>
+          <w:i/>
+        </w:rPr>
+        <w:t>at least one</w:t>
+      </w:r>
+      <w:r>
+        <w:rPr>
+          <w:i/>
+        </w:rPr>
+        <w:t xml:space="preserve"> published scientific </w:t>
+      </w:r>
+      <w:r>
+        <w:rPr>
+          <w:i/>
+        </w:rPr>
+        <w:t>article</w:t>
+      </w:r>
+      <w:r>
+        <w:rPr>
+          <w:i/>
+        </w:rPr>
+        <w:t xml:space="preserve"> at the heart of your project.  </w:t>
+      </w:r>
+    </w:p>
+    <w:p>
+      <w:pPr>
+        <w:ind w:left="360"/>
+      </w:pPr>
     </w:p>
     <w:p>
       <w:r>
@@ -658,6 +670,7 @@
   <w:style w:type="character" w:default="1" w:styleId="DefaultParagraphFont">
     <w:name w:val="Default Paragraph Font"/>
     <w:uiPriority w:val="1"/>
+    <w:semiHidden/>
     <w:unhideWhenUsed/>
   </w:style>
   <w:style w:type="table" w:default="1" w:styleId="TableNormal">
@@ -919,6 +932,7 @@
   <w:style w:type="character" w:default="1" w:styleId="DefaultParagraphFont">
     <w:name w:val="Default Paragraph Font"/>
     <w:uiPriority w:val="1"/>
+    <w:semiHidden/>
     <w:unhideWhenUsed/>
   </w:style>
   <w:style w:type="table" w:default="1" w:styleId="TableNormal">
